--- a/16_nagy_földrajzi_felfedezések_állomásai_következményei_és_a_gyarmatok.docx
+++ b/16_nagy_földrajzi_felfedezések_állomásai_következményei_és_a_gyarmatok.docx
@@ -20,10 +20,21 @@
           <w:b/>
           <w:i/>
           <w:color w:val="000000"/>
+          <w:sz w:val="32"/>
+          <w:szCs w:val="26"/>
+        </w:rPr>
+        <w:t>A nagy földrajzi felfedezések legfontosabb állomásai térkép alapján. A földrajzi felfedezések legfontosabb következményei. Az Európán kívüli civilizációk hatása Európára, és a gyarmatosítás</w:t>
+      </w:r>
+      <w:r>
+        <w:rPr>
+          <w:rFonts w:cstheme="minorHAnsi"/>
+          <w:b/>
+          <w:i/>
+          <w:color w:val="000000"/>
           <w:sz w:val="36"/>
           <w:szCs w:val="26"/>
         </w:rPr>
-        <w:t>A nagy földrajzi felfedezések legfontosabb állomásai térkép alapján. A földrajzi felfedezések legfontosabb következményei. Az Európán kívüli civilizációk hatása Európára, és a gyarmatosítás.</w:t>
+        <w:t>.</w:t>
       </w:r>
     </w:p>
     <w:p>
@@ -49,6 +60,7 @@
     </w:p>
     <w:p>
       <w:pPr>
+        <w:jc w:val="both"/>
         <w:rPr>
           <w:rFonts w:cstheme="minorHAnsi"/>
           <w:sz w:val="26"/>
@@ -61,39 +73,134 @@
           <w:sz w:val="26"/>
           <w:szCs w:val="26"/>
         </w:rPr>
-        <w:t xml:space="preserve">Az Török Birodalom </w:t>
-      </w:r>
-      <w:r>
-        <w:rPr>
-          <w:rFonts w:cstheme="minorHAnsi"/>
-          <w:sz w:val="26"/>
-          <w:szCs w:val="26"/>
-        </w:rPr>
-        <w:t xml:space="preserve">felügyelete alá keríti a Selyemutat és nagy vámot vet ki a kereskedőkre. </w:t>
-      </w:r>
-      <w:r>
-        <w:rPr>
-          <w:rFonts w:cstheme="minorHAnsi"/>
-          <w:sz w:val="26"/>
-          <w:szCs w:val="26"/>
-        </w:rPr>
-        <w:t>Ezenkívül Európában kezdtek megmutatkozni az aranyéhségnek nevezett jelenség tünetei</w:t>
-      </w:r>
-      <w:r>
-        <w:rPr>
-          <w:rFonts w:cstheme="minorHAnsi"/>
-          <w:sz w:val="26"/>
-          <w:szCs w:val="26"/>
-        </w:rPr>
-        <w:t xml:space="preserve">, valamint sok technikai újítást </w:t>
-      </w:r>
-      <w:r>
-        <w:rPr>
-          <w:rFonts w:cstheme="minorHAnsi"/>
-          <w:sz w:val="26"/>
-          <w:szCs w:val="26"/>
-        </w:rPr>
-        <w:t xml:space="preserve">jelent meg ami megalapozta a felfedezőutak alapjait. (Ilyen az iránytű, </w:t>
+        <w:t xml:space="preserve">Az </w:t>
+      </w:r>
+      <w:r>
+        <w:rPr>
+          <w:rFonts w:cstheme="minorHAnsi"/>
+          <w:b/>
+          <w:sz w:val="26"/>
+          <w:szCs w:val="26"/>
+        </w:rPr>
+        <w:t xml:space="preserve">Török Birodalom </w:t>
+      </w:r>
+      <w:r>
+        <w:rPr>
+          <w:rFonts w:cstheme="minorHAnsi"/>
+          <w:b/>
+          <w:sz w:val="26"/>
+          <w:szCs w:val="26"/>
+        </w:rPr>
+        <w:t>felügyelete alá keríti a Selyemutat</w:t>
+      </w:r>
+      <w:r>
+        <w:rPr>
+          <w:rFonts w:cstheme="minorHAnsi"/>
+          <w:sz w:val="26"/>
+          <w:szCs w:val="26"/>
+        </w:rPr>
+        <w:t xml:space="preserve"> és nagy vámot vet</w:t>
+      </w:r>
+      <w:r>
+        <w:rPr>
+          <w:rFonts w:cstheme="minorHAnsi"/>
+          <w:sz w:val="26"/>
+          <w:szCs w:val="26"/>
+        </w:rPr>
+        <w:t>ett</w:t>
+      </w:r>
+      <w:r>
+        <w:rPr>
+          <w:rFonts w:cstheme="minorHAnsi"/>
+          <w:sz w:val="26"/>
+          <w:szCs w:val="26"/>
+        </w:rPr>
+        <w:t xml:space="preserve"> ki a kereskedőkre. </w:t>
+      </w:r>
+      <w:r>
+        <w:rPr>
+          <w:rFonts w:cstheme="minorHAnsi"/>
+          <w:sz w:val="26"/>
+          <w:szCs w:val="26"/>
+        </w:rPr>
+        <w:t xml:space="preserve">Ezenkívül Európában </w:t>
+      </w:r>
+      <w:r>
+        <w:rPr>
+          <w:rFonts w:cstheme="minorHAnsi"/>
+          <w:b/>
+          <w:sz w:val="26"/>
+          <w:szCs w:val="26"/>
+        </w:rPr>
+        <w:t>kezdtek megmutatkozni az aranyéhség</w:t>
+      </w:r>
+      <w:r>
+        <w:rPr>
+          <w:rFonts w:cstheme="minorHAnsi"/>
+          <w:sz w:val="26"/>
+          <w:szCs w:val="26"/>
+        </w:rPr>
+        <w:t>nek nevezett jelenség tünetei</w:t>
+      </w:r>
+      <w:r>
+        <w:rPr>
+          <w:rFonts w:cstheme="minorHAnsi"/>
+          <w:sz w:val="26"/>
+          <w:szCs w:val="26"/>
+        </w:rPr>
+        <w:t xml:space="preserve">, valamint </w:t>
+      </w:r>
+      <w:r>
+        <w:rPr>
+          <w:rFonts w:cstheme="minorHAnsi"/>
+          <w:b/>
+          <w:sz w:val="26"/>
+          <w:szCs w:val="26"/>
+        </w:rPr>
+        <w:t xml:space="preserve">sok technikai újítást </w:t>
+      </w:r>
+      <w:r>
+        <w:rPr>
+          <w:rFonts w:cstheme="minorHAnsi"/>
+          <w:b/>
+          <w:sz w:val="26"/>
+          <w:szCs w:val="26"/>
+        </w:rPr>
+        <w:t>jelent meg</w:t>
+      </w:r>
+      <w:r>
+        <w:rPr>
+          <w:rFonts w:cstheme="minorHAnsi"/>
+          <w:sz w:val="26"/>
+          <w:szCs w:val="26"/>
+        </w:rPr>
+        <w:t xml:space="preserve"> ami megalapozta a felfedezőutak</w:t>
+      </w:r>
+      <w:r>
+        <w:rPr>
+          <w:rFonts w:cstheme="minorHAnsi"/>
+          <w:sz w:val="26"/>
+          <w:szCs w:val="26"/>
+        </w:rPr>
+        <w:t xml:space="preserve">at. </w:t>
+      </w:r>
+      <w:proofErr w:type="gramStart"/>
+      <w:r>
+        <w:rPr>
+          <w:rFonts w:cstheme="minorHAnsi"/>
+          <w:sz w:val="26"/>
+          <w:szCs w:val="26"/>
+        </w:rPr>
+        <w:t>(</w:t>
+      </w:r>
+      <w:proofErr w:type="gramEnd"/>
+      <w:r>
+        <w:rPr>
+          <w:rFonts w:cstheme="minorHAnsi"/>
+          <w:sz w:val="26"/>
+          <w:szCs w:val="26"/>
+        </w:rPr>
+        <w:t xml:space="preserve">Ilyen az iránytű, </w:t>
       </w:r>
       <w:r>
         <w:rPr>
@@ -103,7 +210,6 @@
         </w:rPr>
         <w:t xml:space="preserve">csillagtérkép, </w:t>
       </w:r>
-      <w:proofErr w:type="spellStart"/>
       <w:r>
         <w:rPr>
           <w:rFonts w:cstheme="minorHAnsi"/>
@@ -118,16 +224,7 @@
           <w:sz w:val="26"/>
           <w:szCs w:val="26"/>
         </w:rPr>
-        <w:t>aravella</w:t>
-      </w:r>
-      <w:proofErr w:type="spellEnd"/>
-      <w:r>
-        <w:rPr>
-          <w:rFonts w:cstheme="minorHAnsi"/>
-          <w:sz w:val="26"/>
-          <w:szCs w:val="26"/>
-        </w:rPr>
-        <w:t xml:space="preserve"> hajótípus</w:t>
+        <w:t>aravella hajótípus</w:t>
       </w:r>
       <w:r>
         <w:rPr>
@@ -161,6 +258,7 @@
     </w:p>
     <w:p>
       <w:pPr>
+        <w:jc w:val="both"/>
         <w:rPr>
           <w:rFonts w:cstheme="minorHAnsi"/>
           <w:sz w:val="26"/>
@@ -173,34 +271,42 @@
           <w:sz w:val="26"/>
           <w:szCs w:val="26"/>
         </w:rPr>
-        <w:t>Először a portugálok gondoltak arra, hogy Afrikát megkerülve jutnak el Indiába. Végül</w:t>
-      </w:r>
-      <w:r>
-        <w:rPr>
-          <w:rFonts w:cstheme="minorHAnsi"/>
-          <w:sz w:val="26"/>
-          <w:szCs w:val="26"/>
-        </w:rPr>
-        <w:t xml:space="preserve"> 1</w:t>
-      </w:r>
-      <w:r>
-        <w:rPr>
-          <w:rFonts w:cstheme="minorHAnsi"/>
-          <w:sz w:val="26"/>
-          <w:szCs w:val="26"/>
-        </w:rPr>
-        <w:t xml:space="preserve">487-ben </w:t>
-      </w:r>
-      <w:proofErr w:type="spellStart"/>
-      <w:r>
-        <w:rPr>
-          <w:rFonts w:cstheme="minorHAnsi"/>
-          <w:sz w:val="26"/>
-          <w:szCs w:val="26"/>
-        </w:rPr>
-        <w:t>Bartolomeu</w:t>
-      </w:r>
-      <w:proofErr w:type="spellEnd"/>
+        <w:t xml:space="preserve">Először a </w:t>
+      </w:r>
+      <w:r>
+        <w:rPr>
+          <w:rFonts w:cstheme="minorHAnsi"/>
+          <w:b/>
+          <w:sz w:val="26"/>
+          <w:szCs w:val="26"/>
+        </w:rPr>
+        <w:t>portugálok</w:t>
+      </w:r>
+      <w:r>
+        <w:rPr>
+          <w:rFonts w:cstheme="minorHAnsi"/>
+          <w:sz w:val="26"/>
+          <w:szCs w:val="26"/>
+        </w:rPr>
+        <w:t xml:space="preserve"> gondoltak arra, hogy </w:t>
+      </w:r>
+      <w:r>
+        <w:rPr>
+          <w:rFonts w:cstheme="minorHAnsi"/>
+          <w:b/>
+          <w:sz w:val="26"/>
+          <w:szCs w:val="26"/>
+        </w:rPr>
+        <w:t>Afrikát megkerülve jutnak el Indiába</w:t>
+      </w:r>
+      <w:r>
+        <w:rPr>
+          <w:rFonts w:cstheme="minorHAnsi"/>
+          <w:sz w:val="26"/>
+          <w:szCs w:val="26"/>
+        </w:rPr>
+        <w:t>. Végül</w:t>
+      </w:r>
       <w:r>
         <w:rPr>
           <w:rFonts w:cstheme="minorHAnsi"/>
@@ -209,31 +315,82 @@
         </w:rPr>
         <w:t xml:space="preserve"> </w:t>
       </w:r>
-      <w:proofErr w:type="spellStart"/>
-      <w:r>
-        <w:rPr>
-          <w:rFonts w:cstheme="minorHAnsi"/>
-          <w:sz w:val="26"/>
-          <w:szCs w:val="26"/>
-        </w:rPr>
-        <w:t>Diaz</w:t>
-      </w:r>
-      <w:proofErr w:type="spellEnd"/>
-      <w:r>
-        <w:rPr>
-          <w:rFonts w:cstheme="minorHAnsi"/>
-          <w:sz w:val="26"/>
-          <w:szCs w:val="26"/>
-        </w:rPr>
-        <w:t xml:space="preserve"> elérte a Jóreménység-fokát</w:t>
-      </w:r>
-      <w:r>
-        <w:rPr>
-          <w:rFonts w:cstheme="minorHAnsi"/>
-          <w:sz w:val="26"/>
-          <w:szCs w:val="26"/>
-        </w:rPr>
-        <w:t>, 1498-ban pedig Vasco da Gama Afrika megkerülésével eljutott Indiába. Mindezek ellenére az út túl hosszúnak bizonyult.</w:t>
+      <w:r>
+        <w:rPr>
+          <w:rFonts w:cstheme="minorHAnsi"/>
+          <w:b/>
+          <w:sz w:val="26"/>
+          <w:szCs w:val="26"/>
+        </w:rPr>
+        <w:t>1</w:t>
+      </w:r>
+      <w:r>
+        <w:rPr>
+          <w:rFonts w:cstheme="minorHAnsi"/>
+          <w:b/>
+          <w:sz w:val="26"/>
+          <w:szCs w:val="26"/>
+        </w:rPr>
+        <w:t xml:space="preserve">487-ben Bartolomeu Diaz </w:t>
+      </w:r>
+      <w:r>
+        <w:rPr>
+          <w:rFonts w:cstheme="minorHAnsi"/>
+          <w:sz w:val="26"/>
+          <w:szCs w:val="26"/>
+        </w:rPr>
+        <w:t>elérte a</w:t>
+      </w:r>
+      <w:r>
+        <w:rPr>
+          <w:rFonts w:cstheme="minorHAnsi"/>
+          <w:b/>
+          <w:sz w:val="26"/>
+          <w:szCs w:val="26"/>
+        </w:rPr>
+        <w:t xml:space="preserve"> Jóreménység-fokát</w:t>
+      </w:r>
+      <w:r>
+        <w:rPr>
+          <w:rFonts w:cstheme="minorHAnsi"/>
+          <w:sz w:val="26"/>
+          <w:szCs w:val="26"/>
+        </w:rPr>
+        <w:t xml:space="preserve">, </w:t>
+      </w:r>
+      <w:r>
+        <w:rPr>
+          <w:rFonts w:cstheme="minorHAnsi"/>
+          <w:b/>
+          <w:sz w:val="26"/>
+          <w:szCs w:val="26"/>
+        </w:rPr>
+        <w:t xml:space="preserve">1498-ban </w:t>
+      </w:r>
+      <w:r>
+        <w:rPr>
+          <w:rFonts w:cstheme="minorHAnsi"/>
+          <w:sz w:val="26"/>
+          <w:szCs w:val="26"/>
+        </w:rPr>
+        <w:t>pedig</w:t>
+      </w:r>
+      <w:r>
+        <w:rPr>
+          <w:rFonts w:cstheme="minorHAnsi"/>
+          <w:b/>
+          <w:sz w:val="26"/>
+          <w:szCs w:val="26"/>
+        </w:rPr>
+        <w:t xml:space="preserve"> Vasco da Gama Afrika megkerülésével eljutott Indiába</w:t>
+      </w:r>
+      <w:r>
+        <w:rPr>
+          <w:rFonts w:cstheme="minorHAnsi"/>
+          <w:sz w:val="26"/>
+          <w:szCs w:val="26"/>
+        </w:rPr>
+        <w:t>. Mindezek ellenére az út túl hosszúnak bizonyult.</w:t>
       </w:r>
       <w:r>
         <w:rPr>
@@ -246,6 +403,7 @@
     </w:p>
     <w:p>
       <w:pPr>
+        <w:jc w:val="both"/>
         <w:rPr>
           <w:rFonts w:cstheme="minorHAnsi"/>
           <w:sz w:val="26"/>
@@ -255,6 +413,7 @@
       <w:r>
         <w:rPr>
           <w:rFonts w:cstheme="minorHAnsi"/>
+          <w:b/>
           <w:sz w:val="26"/>
           <w:szCs w:val="26"/>
         </w:rPr>
@@ -263,6 +422,7 @@
       <w:r>
         <w:rPr>
           <w:rFonts w:cstheme="minorHAnsi"/>
+          <w:b/>
           <w:sz w:val="26"/>
           <w:szCs w:val="26"/>
         </w:rPr>
@@ -271,34 +431,103 @@
       <w:r>
         <w:rPr>
           <w:rFonts w:cstheme="minorHAnsi"/>
-          <w:sz w:val="26"/>
-          <w:szCs w:val="26"/>
-        </w:rPr>
-        <w:t xml:space="preserve">ristóf </w:t>
-      </w:r>
-      <w:r>
-        <w:rPr>
-          <w:rFonts w:cstheme="minorHAnsi"/>
-          <w:sz w:val="26"/>
-          <w:szCs w:val="26"/>
-        </w:rPr>
-        <w:t xml:space="preserve">hallott azokról a teóriákról miszerint a Föld gömb alakú és nem lapos. Úgy gondolta, ha </w:t>
-      </w:r>
-      <w:r>
-        <w:rPr>
-          <w:rFonts w:cstheme="minorHAnsi"/>
-          <w:sz w:val="26"/>
-          <w:szCs w:val="26"/>
-        </w:rPr>
-        <w:t>nyugatra hajózik akkor az Atlanti-óceánon át elérheti Indiát</w:t>
-      </w:r>
-      <w:r>
-        <w:rPr>
-          <w:rFonts w:cstheme="minorHAnsi"/>
-          <w:sz w:val="26"/>
-          <w:szCs w:val="26"/>
-        </w:rPr>
-        <w:t>. Tervével elment a portugál és spanyol uralkodóhoz is végül az utóbbi támogatásával h</w:t>
+          <w:b/>
+          <w:sz w:val="26"/>
+          <w:szCs w:val="26"/>
+        </w:rPr>
+        <w:t>ristóf</w:t>
+      </w:r>
+      <w:r>
+        <w:rPr>
+          <w:rFonts w:cstheme="minorHAnsi"/>
+          <w:sz w:val="26"/>
+          <w:szCs w:val="26"/>
+        </w:rPr>
+        <w:t xml:space="preserve"> </w:t>
+      </w:r>
+      <w:r>
+        <w:rPr>
+          <w:rFonts w:cstheme="minorHAnsi"/>
+          <w:sz w:val="26"/>
+          <w:szCs w:val="26"/>
+        </w:rPr>
+        <w:t xml:space="preserve">hallott azokról a teóriákról miszerint a </w:t>
+      </w:r>
+      <w:r>
+        <w:rPr>
+          <w:rFonts w:cstheme="minorHAnsi"/>
+          <w:b/>
+          <w:sz w:val="26"/>
+          <w:szCs w:val="26"/>
+        </w:rPr>
+        <w:t>Föld gömb alakú</w:t>
+      </w:r>
+      <w:r>
+        <w:rPr>
+          <w:rFonts w:cstheme="minorHAnsi"/>
+          <w:sz w:val="26"/>
+          <w:szCs w:val="26"/>
+        </w:rPr>
+        <w:t xml:space="preserve"> és nem lapos. </w:t>
+      </w:r>
+      <w:r>
+        <w:rPr>
+          <w:rFonts w:cstheme="minorHAnsi"/>
+          <w:b/>
+          <w:sz w:val="26"/>
+          <w:szCs w:val="26"/>
+        </w:rPr>
+        <w:t xml:space="preserve">Úgy gondolta, ha </w:t>
+      </w:r>
+      <w:r>
+        <w:rPr>
+          <w:rFonts w:cstheme="minorHAnsi"/>
+          <w:b/>
+          <w:sz w:val="26"/>
+          <w:szCs w:val="26"/>
+        </w:rPr>
+        <w:t>nyugatra hajózik</w:t>
+      </w:r>
+      <w:r>
+        <w:rPr>
+          <w:rFonts w:cstheme="minorHAnsi"/>
+          <w:sz w:val="26"/>
+          <w:szCs w:val="26"/>
+        </w:rPr>
+        <w:t xml:space="preserve"> akkor az Atlanti-óceánon át </w:t>
+      </w:r>
+      <w:r>
+        <w:rPr>
+          <w:rFonts w:cstheme="minorHAnsi"/>
+          <w:b/>
+          <w:sz w:val="26"/>
+          <w:szCs w:val="26"/>
+        </w:rPr>
+        <w:t>elérheti Indiát</w:t>
+      </w:r>
+      <w:r>
+        <w:rPr>
+          <w:rFonts w:cstheme="minorHAnsi"/>
+          <w:sz w:val="26"/>
+          <w:szCs w:val="26"/>
+        </w:rPr>
+        <w:t xml:space="preserve">. Tervével elment a </w:t>
+      </w:r>
+      <w:r>
+        <w:rPr>
+          <w:rFonts w:cstheme="minorHAnsi"/>
+          <w:sz w:val="26"/>
+          <w:szCs w:val="26"/>
+        </w:rPr>
+        <w:t>portugál és spanyol uralkodóhoz</w:t>
+      </w:r>
+      <w:r>
+        <w:rPr>
+          <w:rFonts w:cstheme="minorHAnsi"/>
+          <w:sz w:val="26"/>
+          <w:szCs w:val="26"/>
+        </w:rPr>
+        <w:t xml:space="preserve"> is végül az utóbbi támogatásával h</w:t>
       </w:r>
       <w:r>
         <w:rPr>
@@ -314,23 +543,49 @@
           <w:sz w:val="26"/>
           <w:szCs w:val="26"/>
         </w:rPr>
-        <w:t xml:space="preserve"> Végül 1492-ben kéthónap</w:t>
-      </w:r>
-      <w:r>
-        <w:rPr>
-          <w:rFonts w:cstheme="minorHAnsi"/>
-          <w:sz w:val="26"/>
-          <w:szCs w:val="26"/>
-        </w:rPr>
-        <w:t>nyi hajózás után partraszállt San Salvador szigetén.</w:t>
-      </w:r>
-      <w:r>
-        <w:rPr>
-          <w:rFonts w:cstheme="minorHAnsi"/>
-          <w:sz w:val="26"/>
-          <w:szCs w:val="26"/>
-        </w:rPr>
-        <w:t xml:space="preserve"> Bizonyítékként </w:t>
+        <w:t xml:space="preserve"> Végül </w:t>
+      </w:r>
+      <w:r>
+        <w:rPr>
+          <w:rFonts w:cstheme="minorHAnsi"/>
+          <w:b/>
+          <w:sz w:val="26"/>
+          <w:szCs w:val="26"/>
+        </w:rPr>
+        <w:t>1492-ben kéthónap</w:t>
+      </w:r>
+      <w:r>
+        <w:rPr>
+          <w:rFonts w:cstheme="minorHAnsi"/>
+          <w:b/>
+          <w:sz w:val="26"/>
+          <w:szCs w:val="26"/>
+        </w:rPr>
+        <w:t>nyi hajózás után partraszállt San Salvador szigetén</w:t>
+      </w:r>
+      <w:r>
+        <w:rPr>
+          <w:rFonts w:cstheme="minorHAnsi"/>
+          <w:sz w:val="26"/>
+          <w:szCs w:val="26"/>
+        </w:rPr>
+        <w:t>.</w:t>
+      </w:r>
+      <w:r>
+        <w:rPr>
+          <w:rFonts w:cstheme="minorHAnsi"/>
+          <w:sz w:val="26"/>
+          <w:szCs w:val="26"/>
+        </w:rPr>
+        <w:t xml:space="preserve"> </w:t>
+      </w:r>
+      <w:r>
+        <w:rPr>
+          <w:rFonts w:cstheme="minorHAnsi"/>
+          <w:sz w:val="26"/>
+          <w:szCs w:val="26"/>
+        </w:rPr>
+        <w:t xml:space="preserve">Bizonyítékként </w:t>
       </w:r>
       <w:r>
         <w:rPr>
@@ -346,7 +601,49 @@
           <w:sz w:val="26"/>
           <w:szCs w:val="26"/>
         </w:rPr>
-        <w:t xml:space="preserve"> és papagájokat is. Kolumbusz még háromszor járt az Újvilágban, de végig azt hitte, hogy Indiába jutott el, ezért az őslakókat indiánoknak nevezte el.</w:t>
+        <w:t xml:space="preserve"> és papagájokat is.</w:t>
+      </w:r>
+      <w:r>
+        <w:rPr>
+          <w:rFonts w:cstheme="minorHAnsi"/>
+          <w:sz w:val="26"/>
+          <w:szCs w:val="26"/>
+        </w:rPr>
+        <w:t xml:space="preserve"> Kolumbusz még </w:t>
+      </w:r>
+      <w:r>
+        <w:rPr>
+          <w:rFonts w:cstheme="minorHAnsi"/>
+          <w:b/>
+          <w:sz w:val="26"/>
+          <w:szCs w:val="26"/>
+        </w:rPr>
+        <w:t>háromszor járt az Újvilágban,</w:t>
+      </w:r>
+      <w:r>
+        <w:rPr>
+          <w:rFonts w:cstheme="minorHAnsi"/>
+          <w:sz w:val="26"/>
+          <w:szCs w:val="26"/>
+        </w:rPr>
+        <w:t xml:space="preserve"> de </w:t>
+      </w:r>
+      <w:r>
+        <w:rPr>
+          <w:rFonts w:cstheme="minorHAnsi"/>
+          <w:b/>
+          <w:sz w:val="26"/>
+          <w:szCs w:val="26"/>
+        </w:rPr>
+        <w:t>végig azt hitte, hogy Indiába jutott el</w:t>
+      </w:r>
+      <w:r>
+        <w:rPr>
+          <w:rFonts w:cstheme="minorHAnsi"/>
+          <w:sz w:val="26"/>
+          <w:szCs w:val="26"/>
+        </w:rPr>
+        <w:t>, ezért az őslakókat indiánoknak nevezte el.</w:t>
       </w:r>
       <w:r>
         <w:rPr>
@@ -356,27 +653,44 @@
         </w:rPr>
         <w:t xml:space="preserve"> Végül </w:t>
       </w:r>
-      <w:proofErr w:type="spellStart"/>
-      <w:r>
-        <w:rPr>
-          <w:rFonts w:cstheme="minorHAnsi"/>
-          <w:sz w:val="26"/>
-          <w:szCs w:val="26"/>
-        </w:rPr>
-        <w:t>Amerigo</w:t>
-      </w:r>
-      <w:proofErr w:type="spellEnd"/>
-      <w:r>
-        <w:rPr>
-          <w:rFonts w:cstheme="minorHAnsi"/>
-          <w:sz w:val="26"/>
-          <w:szCs w:val="26"/>
-        </w:rPr>
-        <w:t xml:space="preserve"> Vespucci jött rá, hogy egy új kontinenssel van dolgunk. Az ő tiszteletére nevezték el a kontinenst Amerikának.</w:t>
+      <w:r>
+        <w:rPr>
+          <w:rFonts w:cstheme="minorHAnsi"/>
+          <w:b/>
+          <w:sz w:val="26"/>
+          <w:szCs w:val="26"/>
+        </w:rPr>
+        <w:t xml:space="preserve">Amerigo Vespucci </w:t>
+      </w:r>
+      <w:r>
+        <w:rPr>
+          <w:rFonts w:cstheme="minorHAnsi"/>
+          <w:sz w:val="26"/>
+          <w:szCs w:val="26"/>
+        </w:rPr>
+        <w:t>jött rá, hogy egy új kontinenssel van dolgunk</w:t>
+      </w:r>
+      <w:r>
+        <w:rPr>
+          <w:rFonts w:cstheme="minorHAnsi"/>
+          <w:sz w:val="26"/>
+          <w:szCs w:val="26"/>
+        </w:rPr>
+        <w:t xml:space="preserve">. Az ő tiszteletére nevezték el a kontinenst </w:t>
+      </w:r>
+      <w:r>
+        <w:rPr>
+          <w:rFonts w:cstheme="minorHAnsi"/>
+          <w:b/>
+          <w:sz w:val="26"/>
+          <w:szCs w:val="26"/>
+        </w:rPr>
+        <w:t>Amerikának.</w:t>
       </w:r>
     </w:p>
     <w:p>
       <w:pPr>
+        <w:jc w:val="both"/>
         <w:rPr>
           <w:rFonts w:cstheme="minorHAnsi"/>
           <w:sz w:val="26"/>
@@ -386,6 +700,7 @@
       <w:r>
         <w:rPr>
           <w:rFonts w:cstheme="minorHAnsi"/>
+          <w:b/>
           <w:sz w:val="26"/>
           <w:szCs w:val="26"/>
         </w:rPr>
@@ -405,7 +720,41 @@
           <w:sz w:val="26"/>
           <w:szCs w:val="26"/>
         </w:rPr>
-        <w:t xml:space="preserve"> 1519-ben földkörüli útra indult, hogy végleg bebizonyítsa, hogy a Föld gömbölyű. Az utat öt hajóval kezdték meg </w:t>
+        <w:t xml:space="preserve"> </w:t>
+      </w:r>
+      <w:r>
+        <w:rPr>
+          <w:rFonts w:cstheme="minorHAnsi"/>
+          <w:b/>
+          <w:sz w:val="26"/>
+          <w:szCs w:val="26"/>
+        </w:rPr>
+        <w:t>1519-ben földkörüli útra indult</w:t>
+      </w:r>
+      <w:r>
+        <w:rPr>
+          <w:rFonts w:cstheme="minorHAnsi"/>
+          <w:sz w:val="26"/>
+          <w:szCs w:val="26"/>
+        </w:rPr>
+        <w:t xml:space="preserve">, hogy végleg </w:t>
+      </w:r>
+      <w:r>
+        <w:rPr>
+          <w:rFonts w:cstheme="minorHAnsi"/>
+          <w:b/>
+          <w:sz w:val="26"/>
+          <w:szCs w:val="26"/>
+        </w:rPr>
+        <w:t>bebizonyítsa, hogy a Föld gömbölyű</w:t>
+      </w:r>
+      <w:r>
+        <w:rPr>
+          <w:rFonts w:cstheme="minorHAnsi"/>
+          <w:sz w:val="26"/>
+          <w:szCs w:val="26"/>
+        </w:rPr>
+        <w:t xml:space="preserve">. Az utat öt hajóval kezdték meg </w:t>
       </w:r>
       <w:r>
         <w:rPr>
@@ -421,7 +770,24 @@
           <w:sz w:val="26"/>
           <w:szCs w:val="26"/>
         </w:rPr>
-        <w:t xml:space="preserve"> vissza és még maga Magellán is meghalt Fülöp-szigeteki </w:t>
+        <w:t xml:space="preserve"> vissza és </w:t>
+      </w:r>
+      <w:r>
+        <w:rPr>
+          <w:rFonts w:cstheme="minorHAnsi"/>
+          <w:b/>
+          <w:sz w:val="26"/>
+          <w:szCs w:val="26"/>
+        </w:rPr>
+        <w:t>még maga Magellán is meghalt</w:t>
+      </w:r>
+      <w:r>
+        <w:rPr>
+          <w:rFonts w:cstheme="minorHAnsi"/>
+          <w:sz w:val="26"/>
+          <w:szCs w:val="26"/>
+        </w:rPr>
+        <w:t xml:space="preserve"> Fülöp-szigeteki </w:t>
       </w:r>
       <w:r>
         <w:rPr>
@@ -437,7 +803,24 @@
           <w:sz w:val="26"/>
           <w:szCs w:val="26"/>
         </w:rPr>
-        <w:t xml:space="preserve"> Amikor azonban 1522-ben visszatértek már nem </w:t>
+        <w:t xml:space="preserve"> Amikor azonban </w:t>
+      </w:r>
+      <w:r>
+        <w:rPr>
+          <w:rFonts w:cstheme="minorHAnsi"/>
+          <w:b/>
+          <w:sz w:val="26"/>
+          <w:szCs w:val="26"/>
+        </w:rPr>
+        <w:t>1522-ben visszatértek</w:t>
+      </w:r>
+      <w:r>
+        <w:rPr>
+          <w:rFonts w:cstheme="minorHAnsi"/>
+          <w:sz w:val="26"/>
+          <w:szCs w:val="26"/>
+        </w:rPr>
+        <w:t xml:space="preserve"> már nem </w:t>
       </w:r>
       <w:r>
         <w:rPr>
@@ -453,21 +836,49 @@
           <w:sz w:val="26"/>
           <w:szCs w:val="26"/>
         </w:rPr>
-        <w:t xml:space="preserve"> kétség, hogy a Föld </w:t>
-      </w:r>
-      <w:r>
-        <w:rPr>
-          <w:rFonts w:cstheme="minorHAnsi"/>
-          <w:sz w:val="26"/>
-          <w:szCs w:val="26"/>
-        </w:rPr>
-        <w:t>gömbölyű.</w:t>
+        <w:t xml:space="preserve"> kétség, hogy</w:t>
+      </w:r>
+      <w:r>
+        <w:rPr>
+          <w:rFonts w:cstheme="minorHAnsi"/>
+          <w:sz w:val="26"/>
+          <w:szCs w:val="26"/>
+        </w:rPr>
+        <w:t xml:space="preserve"> a</w:t>
+      </w:r>
+      <w:r>
+        <w:rPr>
+          <w:rFonts w:cstheme="minorHAnsi"/>
+          <w:b/>
+          <w:sz w:val="26"/>
+          <w:szCs w:val="26"/>
+        </w:rPr>
+        <w:t xml:space="preserve"> Föld </w:t>
+      </w:r>
+      <w:r>
+        <w:rPr>
+          <w:rFonts w:cstheme="minorHAnsi"/>
+          <w:b/>
+          <w:sz w:val="26"/>
+          <w:szCs w:val="26"/>
+        </w:rPr>
+        <w:t>gömbölyű</w:t>
+      </w:r>
+      <w:r>
+        <w:rPr>
+          <w:rFonts w:cstheme="minorHAnsi"/>
+          <w:sz w:val="26"/>
+          <w:szCs w:val="26"/>
+        </w:rPr>
+        <w:t>.</w:t>
       </w:r>
     </w:p>
     <w:p>
       <w:pPr>
-        <w:rPr>
-          <w:rFonts w:cstheme="minorHAnsi"/>
+        <w:jc w:val="both"/>
+        <w:rPr>
+          <w:rFonts w:cstheme="minorHAnsi"/>
+          <w:b/>
           <w:sz w:val="26"/>
           <w:szCs w:val="26"/>
         </w:rPr>
@@ -483,10 +894,19 @@
       <w:r>
         <w:rPr>
           <w:rFonts w:cstheme="minorHAnsi"/>
-          <w:sz w:val="26"/>
-          <w:szCs w:val="26"/>
-        </w:rPr>
-        <w:t>James Cook angol kapitány</w:t>
+          <w:b/>
+          <w:sz w:val="26"/>
+          <w:szCs w:val="26"/>
+        </w:rPr>
+        <w:t>James Cook</w:t>
+      </w:r>
+      <w:r>
+        <w:rPr>
+          <w:rFonts w:cstheme="minorHAnsi"/>
+          <w:sz w:val="26"/>
+          <w:szCs w:val="26"/>
+        </w:rPr>
+        <w:t xml:space="preserve"> angol kapitány</w:t>
       </w:r>
       <w:r>
         <w:rPr>
@@ -502,11 +922,21 @@
           <w:sz w:val="26"/>
           <w:szCs w:val="26"/>
         </w:rPr>
-        <w:t xml:space="preserve"> aki Ausztráliát fedezte fel</w:t>
-      </w:r>
-      <w:r>
-        <w:rPr>
-          <w:rFonts w:cstheme="minorHAnsi"/>
+        <w:t xml:space="preserve"> aki </w:t>
+      </w:r>
+      <w:r>
+        <w:rPr>
+          <w:rFonts w:cstheme="minorHAnsi"/>
+          <w:b/>
+          <w:sz w:val="26"/>
+          <w:szCs w:val="26"/>
+        </w:rPr>
+        <w:t>Ausztráliát fedezte fel</w:t>
+      </w:r>
+      <w:r>
+        <w:rPr>
+          <w:rFonts w:cstheme="minorHAnsi"/>
+          <w:b/>
           <w:sz w:val="26"/>
           <w:szCs w:val="26"/>
         </w:rPr>
@@ -515,6 +945,7 @@
     </w:p>
     <w:p>
       <w:pPr>
+        <w:jc w:val="both"/>
         <w:rPr>
           <w:rFonts w:cstheme="minorHAnsi"/>
           <w:i/>
@@ -556,158 +987,408 @@
           <w:u w:val="single"/>
         </w:rPr>
       </w:pPr>
-      <w:bookmarkStart w:id="0" w:name="_GoBack"/>
-      <w:bookmarkEnd w:id="0"/>
-      <w:r>
-        <w:rPr>
-          <w:rFonts w:cstheme="minorHAnsi"/>
-          <w:i/>
-          <w:sz w:val="28"/>
-          <w:szCs w:val="26"/>
-          <w:u w:val="single"/>
-        </w:rPr>
-        <w:lastRenderedPageBreak/>
-        <w:t>A felfedezések hatásai</w:t>
-      </w:r>
     </w:p>
     <w:p>
       <w:pPr>
         <w:rPr>
           <w:rFonts w:cstheme="minorHAnsi"/>
-          <w:sz w:val="26"/>
-          <w:szCs w:val="26"/>
+          <w:i/>
+          <w:sz w:val="28"/>
+          <w:szCs w:val="26"/>
+          <w:u w:val="single"/>
         </w:rPr>
       </w:pPr>
-      <w:r>
-        <w:rPr>
-          <w:rFonts w:cstheme="minorHAnsi"/>
-          <w:sz w:val="26"/>
-          <w:szCs w:val="26"/>
-        </w:rPr>
-        <w:t xml:space="preserve">A </w:t>
-      </w:r>
-      <w:r>
-        <w:rPr>
-          <w:rFonts w:cstheme="minorHAnsi"/>
-          <w:sz w:val="26"/>
-          <w:szCs w:val="26"/>
-        </w:rPr>
-        <w:t xml:space="preserve">felfedezők hamarosan visszatértek, hogy megszállják az Újvilágot. </w:t>
-      </w:r>
-      <w:r>
-        <w:rPr>
-          <w:rFonts w:cstheme="minorHAnsi"/>
-          <w:sz w:val="26"/>
-          <w:szCs w:val="26"/>
-        </w:rPr>
-        <w:t>Arany- és ezüstflották indultak el az őslakosok vagyonainak el</w:t>
-      </w:r>
-      <w:r>
-        <w:rPr>
-          <w:rFonts w:cstheme="minorHAnsi"/>
-          <w:sz w:val="26"/>
-          <w:szCs w:val="26"/>
-        </w:rPr>
-        <w:t xml:space="preserve">tulajdonítására. Európába töméntelen mennyiségű nemesfém áramlott be. </w:t>
-      </w:r>
-      <w:r>
-        <w:rPr>
-          <w:rFonts w:cstheme="minorHAnsi"/>
-          <w:sz w:val="26"/>
-          <w:szCs w:val="26"/>
-        </w:rPr>
-        <w:t xml:space="preserve">Spanyolország az aranyban leggazdagabb állammá vált. </w:t>
-      </w:r>
-      <w:r>
-        <w:rPr>
-          <w:rFonts w:cstheme="minorHAnsi"/>
-          <w:sz w:val="26"/>
-          <w:szCs w:val="26"/>
-        </w:rPr>
-        <w:t>Mindez azonban nem hozott hasznot nekik mivel a sok arany behozatala miatt az arany ára leesett.</w:t>
-      </w:r>
-      <w:r>
-        <w:rPr>
-          <w:rFonts w:cstheme="minorHAnsi"/>
-          <w:sz w:val="26"/>
-          <w:szCs w:val="26"/>
-        </w:rPr>
-        <w:t xml:space="preserve"> </w:t>
-      </w:r>
     </w:p>
     <w:p>
       <w:pPr>
         <w:rPr>
           <w:rFonts w:cstheme="minorHAnsi"/>
-          <w:sz w:val="26"/>
-          <w:szCs w:val="26"/>
+          <w:i/>
+          <w:sz w:val="28"/>
+          <w:szCs w:val="26"/>
+          <w:u w:val="single"/>
         </w:rPr>
       </w:pPr>
-      <w:r>
-        <w:rPr>
-          <w:rFonts w:cstheme="minorHAnsi"/>
-          <w:sz w:val="26"/>
-          <w:szCs w:val="26"/>
-        </w:rPr>
-        <w:t xml:space="preserve">A felfedezések legnagyobb nyertese Anglia lett, ahol bevezették a </w:t>
-      </w:r>
-      <w:r>
-        <w:rPr>
-          <w:rFonts w:cstheme="minorHAnsi"/>
-          <w:sz w:val="26"/>
-          <w:szCs w:val="26"/>
-        </w:rPr>
-        <w:t xml:space="preserve">Tengeri Kalózkodást. Ez azt jelentette, hogy a </w:t>
-      </w:r>
-      <w:r>
-        <w:rPr>
-          <w:rFonts w:cstheme="minorHAnsi"/>
-          <w:sz w:val="26"/>
-          <w:szCs w:val="26"/>
-        </w:rPr>
-        <w:t>brit birodalom megengedte a spanyol és portugál flották kifosztását.</w:t>
-      </w:r>
-      <w:r>
-        <w:rPr>
-          <w:rFonts w:cstheme="minorHAnsi"/>
-          <w:sz w:val="26"/>
-          <w:szCs w:val="26"/>
-        </w:rPr>
-        <w:t xml:space="preserve"> Elellett sok új növény is behozatalra került Európába, ilyenek voltak a burgonya, </w:t>
-      </w:r>
-      <w:r>
-        <w:rPr>
-          <w:rFonts w:cstheme="minorHAnsi"/>
-          <w:sz w:val="26"/>
-          <w:szCs w:val="26"/>
-        </w:rPr>
-        <w:t>kukorica, paprika és a dohány.</w:t>
-      </w:r>
     </w:p>
     <w:p>
       <w:pPr>
         <w:rPr>
           <w:rFonts w:cstheme="minorHAnsi"/>
-          <w:sz w:val="26"/>
-          <w:szCs w:val="26"/>
+          <w:i/>
+          <w:sz w:val="28"/>
+          <w:szCs w:val="26"/>
+          <w:u w:val="single"/>
         </w:rPr>
       </w:pPr>
       <w:r>
         <w:rPr>
           <w:rFonts w:cstheme="minorHAnsi"/>
-          <w:sz w:val="26"/>
-          <w:szCs w:val="26"/>
-        </w:rPr>
-        <w:t>Az Újvilág gyarmatosításáért Spanyolország és Portugália versenyzett. A helyzet odáig fajult, hogy a pápának kellett igazságot tennie, hogy ki</w:t>
-      </w:r>
-      <w:r>
-        <w:rPr>
-          <w:rFonts w:cstheme="minorHAnsi"/>
-          <w:sz w:val="26"/>
-          <w:szCs w:val="26"/>
-        </w:rPr>
-        <w:t>é is Amerika. Végül Portugália kapta meg Brazíliát és Spanyolország konkrétan minden más területet.</w:t>
-      </w:r>
+          <w:i/>
+          <w:sz w:val="28"/>
+          <w:szCs w:val="26"/>
+          <w:u w:val="single"/>
+        </w:rPr>
+        <w:t>A felfedezések hatásai</w:t>
+      </w:r>
+    </w:p>
+    <w:p>
+      <w:pPr>
+        <w:jc w:val="both"/>
+        <w:rPr>
+          <w:rFonts w:cstheme="minorHAnsi"/>
+          <w:sz w:val="26"/>
+          <w:szCs w:val="26"/>
+        </w:rPr>
+      </w:pPr>
+      <w:r>
+        <w:rPr>
+          <w:rFonts w:cstheme="minorHAnsi"/>
+          <w:sz w:val="26"/>
+          <w:szCs w:val="26"/>
+        </w:rPr>
+        <w:t xml:space="preserve">A </w:t>
+      </w:r>
+      <w:r>
+        <w:rPr>
+          <w:rFonts w:cstheme="minorHAnsi"/>
+          <w:sz w:val="26"/>
+          <w:szCs w:val="26"/>
+        </w:rPr>
+        <w:t xml:space="preserve">felfedezők hamarosan visszatértek, hogy megszállják az Újvilágot. </w:t>
+      </w:r>
+      <w:r>
+        <w:rPr>
+          <w:rFonts w:cstheme="minorHAnsi"/>
+          <w:b/>
+          <w:sz w:val="26"/>
+          <w:szCs w:val="26"/>
+        </w:rPr>
+        <w:t>Arany- és ezüstflották</w:t>
+      </w:r>
+      <w:r>
+        <w:rPr>
+          <w:rFonts w:cstheme="minorHAnsi"/>
+          <w:sz w:val="26"/>
+          <w:szCs w:val="26"/>
+        </w:rPr>
+        <w:t xml:space="preserve"> indultak el az őslakosok </w:t>
+      </w:r>
+      <w:r>
+        <w:rPr>
+          <w:rFonts w:cstheme="minorHAnsi"/>
+          <w:b/>
+          <w:sz w:val="26"/>
+          <w:szCs w:val="26"/>
+        </w:rPr>
+        <w:t>vagyonainak el</w:t>
+      </w:r>
+      <w:r>
+        <w:rPr>
+          <w:rFonts w:cstheme="minorHAnsi"/>
+          <w:b/>
+          <w:sz w:val="26"/>
+          <w:szCs w:val="26"/>
+        </w:rPr>
+        <w:t>tulajdonítására</w:t>
+      </w:r>
+      <w:r>
+        <w:rPr>
+          <w:rFonts w:cstheme="minorHAnsi"/>
+          <w:sz w:val="26"/>
+          <w:szCs w:val="26"/>
+        </w:rPr>
+        <w:t xml:space="preserve">. </w:t>
+      </w:r>
+      <w:r>
+        <w:rPr>
+          <w:rFonts w:cstheme="minorHAnsi"/>
+          <w:b/>
+          <w:sz w:val="26"/>
+          <w:szCs w:val="26"/>
+        </w:rPr>
+        <w:t>Európába töméntelen mennyiségű nemesfém áramlott be</w:t>
+      </w:r>
+      <w:r>
+        <w:rPr>
+          <w:rFonts w:cstheme="minorHAnsi"/>
+          <w:sz w:val="26"/>
+          <w:szCs w:val="26"/>
+        </w:rPr>
+        <w:t xml:space="preserve">. </w:t>
+      </w:r>
+      <w:r>
+        <w:rPr>
+          <w:rFonts w:cstheme="minorHAnsi"/>
+          <w:b/>
+          <w:sz w:val="26"/>
+          <w:szCs w:val="26"/>
+        </w:rPr>
+        <w:t>Spanyolország az aranyban leggazdagabb állammá vált.</w:t>
+      </w:r>
+      <w:r>
+        <w:rPr>
+          <w:rFonts w:cstheme="minorHAnsi"/>
+          <w:sz w:val="26"/>
+          <w:szCs w:val="26"/>
+        </w:rPr>
+        <w:t xml:space="preserve"> </w:t>
+      </w:r>
+      <w:r>
+        <w:rPr>
+          <w:rFonts w:cstheme="minorHAnsi"/>
+          <w:sz w:val="26"/>
+          <w:szCs w:val="26"/>
+        </w:rPr>
+        <w:t xml:space="preserve">Mindez azonban nem hozott hasznot nekik mivel a sok arany behozatala miatt </w:t>
+      </w:r>
+      <w:r>
+        <w:rPr>
+          <w:rFonts w:cstheme="minorHAnsi"/>
+          <w:b/>
+          <w:sz w:val="26"/>
+          <w:szCs w:val="26"/>
+        </w:rPr>
+        <w:t>az arany ára leesett</w:t>
+      </w:r>
+      <w:r>
+        <w:rPr>
+          <w:rFonts w:cstheme="minorHAnsi"/>
+          <w:sz w:val="26"/>
+          <w:szCs w:val="26"/>
+        </w:rPr>
+        <w:t>.</w:t>
+      </w:r>
+      <w:r>
+        <w:rPr>
+          <w:rFonts w:cstheme="minorHAnsi"/>
+          <w:sz w:val="26"/>
+          <w:szCs w:val="26"/>
+        </w:rPr>
+        <w:t xml:space="preserve"> </w:t>
+      </w:r>
+    </w:p>
+    <w:p>
+      <w:pPr>
+        <w:jc w:val="both"/>
+        <w:rPr>
+          <w:rFonts w:cstheme="minorHAnsi"/>
+          <w:sz w:val="26"/>
+          <w:szCs w:val="26"/>
+        </w:rPr>
+      </w:pPr>
+      <w:r>
+        <w:rPr>
+          <w:rFonts w:cstheme="minorHAnsi"/>
+          <w:sz w:val="26"/>
+          <w:szCs w:val="26"/>
+        </w:rPr>
+        <w:t xml:space="preserve">A felfedezések </w:t>
+      </w:r>
+      <w:r>
+        <w:rPr>
+          <w:rFonts w:cstheme="minorHAnsi"/>
+          <w:b/>
+          <w:sz w:val="26"/>
+          <w:szCs w:val="26"/>
+        </w:rPr>
+        <w:t>legnagyobb nyertese Anglia lett</w:t>
+      </w:r>
+      <w:r>
+        <w:rPr>
+          <w:rFonts w:cstheme="minorHAnsi"/>
+          <w:sz w:val="26"/>
+          <w:szCs w:val="26"/>
+        </w:rPr>
+        <w:t xml:space="preserve">, ahol </w:t>
+      </w:r>
+      <w:r>
+        <w:rPr>
+          <w:rFonts w:cstheme="minorHAnsi"/>
+          <w:b/>
+          <w:sz w:val="26"/>
+          <w:szCs w:val="26"/>
+        </w:rPr>
+        <w:t xml:space="preserve">bevezették a </w:t>
+      </w:r>
+      <w:r>
+        <w:rPr>
+          <w:rFonts w:cstheme="minorHAnsi"/>
+          <w:b/>
+          <w:sz w:val="26"/>
+          <w:szCs w:val="26"/>
+        </w:rPr>
+        <w:t>Tengeri Kalózkodást.</w:t>
+      </w:r>
+      <w:r>
+        <w:rPr>
+          <w:rFonts w:cstheme="minorHAnsi"/>
+          <w:sz w:val="26"/>
+          <w:szCs w:val="26"/>
+        </w:rPr>
+        <w:t xml:space="preserve"> Ez azt jelentette, hogy a </w:t>
+      </w:r>
+      <w:r>
+        <w:rPr>
+          <w:rFonts w:cstheme="minorHAnsi"/>
+          <w:b/>
+          <w:sz w:val="26"/>
+          <w:szCs w:val="26"/>
+        </w:rPr>
+        <w:t>brit birodalom megengedte a spanyol és portugál flották kifosztását</w:t>
+      </w:r>
+      <w:r>
+        <w:rPr>
+          <w:rFonts w:cstheme="minorHAnsi"/>
+          <w:sz w:val="26"/>
+          <w:szCs w:val="26"/>
+        </w:rPr>
+        <w:t>.</w:t>
+      </w:r>
+      <w:r>
+        <w:rPr>
+          <w:rFonts w:cstheme="minorHAnsi"/>
+          <w:sz w:val="26"/>
+          <w:szCs w:val="26"/>
+        </w:rPr>
+        <w:t xml:space="preserve"> E</w:t>
+      </w:r>
+      <w:r>
+        <w:rPr>
+          <w:rFonts w:cstheme="minorHAnsi"/>
+          <w:sz w:val="26"/>
+          <w:szCs w:val="26"/>
+        </w:rPr>
+        <w:t>m</w:t>
+      </w:r>
+      <w:r>
+        <w:rPr>
+          <w:rFonts w:cstheme="minorHAnsi"/>
+          <w:sz w:val="26"/>
+          <w:szCs w:val="26"/>
+        </w:rPr>
+        <w:t xml:space="preserve">ellett sok </w:t>
+      </w:r>
+      <w:r>
+        <w:rPr>
+          <w:rFonts w:cstheme="minorHAnsi"/>
+          <w:b/>
+          <w:sz w:val="26"/>
+          <w:szCs w:val="26"/>
+        </w:rPr>
+        <w:t>új növény</w:t>
+      </w:r>
+      <w:r>
+        <w:rPr>
+          <w:rFonts w:cstheme="minorHAnsi"/>
+          <w:sz w:val="26"/>
+          <w:szCs w:val="26"/>
+        </w:rPr>
+        <w:t xml:space="preserve"> is behozatalra került Európába, ilyenek voltak a </w:t>
+      </w:r>
+      <w:r>
+        <w:rPr>
+          <w:rFonts w:cstheme="minorHAnsi"/>
+          <w:b/>
+          <w:sz w:val="26"/>
+          <w:szCs w:val="26"/>
+        </w:rPr>
+        <w:t xml:space="preserve">burgonya, </w:t>
+      </w:r>
+      <w:r>
+        <w:rPr>
+          <w:rFonts w:cstheme="minorHAnsi"/>
+          <w:b/>
+          <w:sz w:val="26"/>
+          <w:szCs w:val="26"/>
+        </w:rPr>
+        <w:t>kukorica, paprika és a dohány</w:t>
+      </w:r>
+      <w:r>
+        <w:rPr>
+          <w:rFonts w:cstheme="minorHAnsi"/>
+          <w:sz w:val="26"/>
+          <w:szCs w:val="26"/>
+        </w:rPr>
+        <w:t>.</w:t>
+      </w:r>
+    </w:p>
+    <w:p>
+      <w:pPr>
+        <w:jc w:val="both"/>
+        <w:rPr>
+          <w:rFonts w:cstheme="minorHAnsi"/>
+          <w:sz w:val="26"/>
+          <w:szCs w:val="26"/>
+        </w:rPr>
+      </w:pPr>
+      <w:r>
+        <w:rPr>
+          <w:rFonts w:cstheme="minorHAnsi"/>
+          <w:sz w:val="26"/>
+          <w:szCs w:val="26"/>
+        </w:rPr>
+        <w:t xml:space="preserve">Az </w:t>
+      </w:r>
+      <w:r>
+        <w:rPr>
+          <w:rFonts w:cstheme="minorHAnsi"/>
+          <w:b/>
+          <w:sz w:val="26"/>
+          <w:szCs w:val="26"/>
+        </w:rPr>
+        <w:t>Újvilág gyarmatosításáért</w:t>
+      </w:r>
+      <w:r>
+        <w:rPr>
+          <w:rFonts w:cstheme="minorHAnsi"/>
+          <w:sz w:val="26"/>
+          <w:szCs w:val="26"/>
+        </w:rPr>
+        <w:t xml:space="preserve"> Spanyolország és Portugália versenyzett. A helyzet odáig fajult, hogy a </w:t>
+      </w:r>
+      <w:r>
+        <w:rPr>
+          <w:rFonts w:cstheme="minorHAnsi"/>
+          <w:b/>
+          <w:sz w:val="26"/>
+          <w:szCs w:val="26"/>
+        </w:rPr>
+        <w:t>pápának kellett igazságot tennie</w:t>
+      </w:r>
+      <w:r>
+        <w:rPr>
+          <w:rFonts w:cstheme="minorHAnsi"/>
+          <w:sz w:val="26"/>
+          <w:szCs w:val="26"/>
+        </w:rPr>
+        <w:t>, hogy ki</w:t>
+      </w:r>
+      <w:r>
+        <w:rPr>
+          <w:rFonts w:cstheme="minorHAnsi"/>
+          <w:sz w:val="26"/>
+          <w:szCs w:val="26"/>
+        </w:rPr>
+        <w:t xml:space="preserve">é is Amerika. Végül Portugália kapta meg Brazíliát és Spanyolország </w:t>
+      </w:r>
+      <w:r>
+        <w:rPr>
+          <w:rFonts w:cstheme="minorHAnsi"/>
+          <w:sz w:val="26"/>
+          <w:szCs w:val="26"/>
+        </w:rPr>
+        <w:t>Amerika többi területét</w:t>
+      </w:r>
+      <w:r>
+        <w:rPr>
+          <w:rFonts w:cstheme="minorHAnsi"/>
+          <w:sz w:val="26"/>
+          <w:szCs w:val="26"/>
+        </w:rPr>
+        <w:t>.</w:t>
+      </w:r>
+      <w:bookmarkStart w:id="0" w:name="_GoBack"/>
+      <w:bookmarkEnd w:id="0"/>
     </w:p>
     <w:sectPr>
       <w:pgSz w:w="11906" w:h="16838"/>
@@ -842,6 +1523,7 @@
     <w:lsdException w:name="HTML Sample" w:semiHidden="1" w:unhideWhenUsed="1"/>
     <w:lsdException w:name="HTML Typewriter" w:semiHidden="1" w:unhideWhenUsed="1"/>
     <w:lsdException w:name="HTML Variable" w:semiHidden="1" w:unhideWhenUsed="1"/>
+    <w:lsdException w:name="Normal Table" w:semiHidden="1" w:unhideWhenUsed="1"/>
     <w:lsdException w:name="annotation subject" w:semiHidden="1" w:unhideWhenUsed="1"/>
     <w:lsdException w:name="No List" w:semiHidden="1" w:unhideWhenUsed="1"/>
     <w:lsdException w:name="Outline List 1" w:semiHidden="1" w:unhideWhenUsed="1"/>
@@ -888,8 +1570,10 @@
     <w:lsdException w:name="Table Subtle 2" w:semiHidden="1" w:unhideWhenUsed="1"/>
     <w:lsdException w:name="Table Web 1" w:semiHidden="1" w:unhideWhenUsed="1"/>
     <w:lsdException w:name="Table Web 2" w:semiHidden="1" w:unhideWhenUsed="1"/>
+    <w:lsdException w:name="Table Web 3" w:semiHidden="1" w:unhideWhenUsed="1"/>
     <w:lsdException w:name="Balloon Text" w:semiHidden="1" w:unhideWhenUsed="1"/>
     <w:lsdException w:name="Table Grid" w:uiPriority="39"/>
+    <w:lsdException w:name="Table Theme" w:semiHidden="1" w:unhideWhenUsed="1"/>
     <w:lsdException w:name="Placeholder Text" w:semiHidden="1"/>
     <w:lsdException w:name="No Spacing" w:uiPriority="1" w:qFormat="1"/>
     <w:lsdException w:name="Light Shading" w:uiPriority="60"/>
